--- a/WordDocuments/Calibri/0305.docx
+++ b/WordDocuments/Calibri/0305.docx
@@ -12,7 +12,7 @@
           <w:color w:val="000000"/>
           <w:sz w:val="44"/>
         </w:rPr>
-        <w:t>Decoding the Secrets of Immunity</w:t>
+        <w:t>Chemistry: Unlocking the Secrets of Matter</w:t>
       </w:r>
     </w:p>
     <w:p>
@@ -26,23 +26,7 @@
           <w:color w:val="000000"/>
           <w:sz w:val="36"/>
         </w:rPr>
-        <w:t>Dr</w:t>
-      </w:r>
-      <w:r>
-        <w:rPr>
-          <w:rFonts w:ascii="Calibri" w:hAnsi="Calibri"/>
-          <w:color w:val="000000"/>
-          <w:sz w:val="36"/>
-        </w:rPr>
-        <w:t>.</w:t>
-      </w:r>
-      <w:r>
-        <w:rPr>
-          <w:rFonts w:ascii="Calibri" w:hAnsi="Calibri"/>
-          <w:color w:val="000000"/>
-          <w:sz w:val="36"/>
-        </w:rPr>
-        <w:t xml:space="preserve"> Sarah Jones</w:t>
+        <w:t>Professor Eleanor Maxwell</w:t>
       </w:r>
     </w:p>
     <w:p>
@@ -55,7 +39,7 @@
           <w:color w:val="000000"/>
           <w:sz w:val="32"/>
         </w:rPr>
-        <w:t>sjones@healthsciences</w:t>
+        <w:t>eleanormaxbell6570@gmail</w:t>
       </w:r>
       <w:r>
         <w:rPr>
@@ -71,7 +55,7 @@
           <w:color w:val="000000"/>
           <w:sz w:val="32"/>
         </w:rPr>
-        <w:t>edu</w:t>
+        <w:t>com</w:t>
       </w:r>
     </w:p>
     <w:p/>
@@ -82,7 +66,7 @@
           <w:color w:val="000000"/>
           <w:sz w:val="24"/>
         </w:rPr>
-        <w:t>In the vast panorama of human existence, our immune system stands as a sentinel, a vigilant guardian against the relentless onslaught of microorganisms</w:t>
+        <w:t>Chemistry, the study of matter and its properties, offers a fascinating journey into the world of atoms and molecules, the fundamental building blocks of all substances</w:t>
       </w:r>
       <w:r>
         <w:rPr>
@@ -98,7 +82,7 @@
           <w:color w:val="000000"/>
           <w:sz w:val="24"/>
         </w:rPr>
-        <w:t xml:space="preserve"> Its intricate network of cells, tissues, and molecules orchestrates a symphony of defense, ensuring the survival of our species in a world teeming with microscopic adversaries</w:t>
+        <w:t xml:space="preserve"> It is a science that seeks to understand the interactions between these tiny particles, uncovering the secrets of their behavior and the materials they form</w:t>
       </w:r>
       <w:r>
         <w:rPr>
@@ -114,7 +98,7 @@
           <w:color w:val="000000"/>
           <w:sz w:val="24"/>
         </w:rPr>
-        <w:t xml:space="preserve"> Its mechanisms are as awe-inspiring as they are complex, a testament to the profound ingenuity of nature's design</w:t>
+        <w:t xml:space="preserve"> From the air we breathe to the food we eat, chemistry is intricately woven into every aspect of our lives, shaping the world around us in myriad ways</w:t>
       </w:r>
       <w:r>
         <w:rPr>
@@ -139,7 +123,7 @@
           <w:sz w:val="24"/>
         </w:rPr>
         <w:br/>
-        <w:t>Within the intricate fortress of our immune system, specialized cells known as phagocytes act as scavengers, engulfing and destroying invading microorganisms</w:t>
+        <w:t>Our universe is composed of various elements, the basic substances that cannot be further simplified through chemical means</w:t>
       </w:r>
       <w:r>
         <w:rPr>
@@ -155,7 +139,7 @@
           <w:color w:val="000000"/>
           <w:sz w:val="24"/>
         </w:rPr>
-        <w:t xml:space="preserve"> These cellular sentinels are complemented by lymphocytes, intricate soldiers that patrol the bloodstream, recognizing and eliminating pathogens with remarkable precision</w:t>
+        <w:t xml:space="preserve"> Chemistry delves into the nature of these elements, exploring their properties, reactivity, and the ways in which they combine to form compounds</w:t>
       </w:r>
       <w:r>
         <w:rPr>
@@ -171,23 +155,7 @@
           <w:color w:val="000000"/>
           <w:sz w:val="24"/>
         </w:rPr>
-        <w:t xml:space="preserve"> Antibodies, exquisitely tailored proteins, are deployed to neutralize toxins and tag microbes for destruction</w:t>
-      </w:r>
-      <w:r>
-        <w:rPr>
-          <w:rFonts w:ascii="Calibri" w:hAnsi="Calibri"/>
-          <w:color w:val="000000"/>
-          <w:sz w:val="24"/>
-        </w:rPr>
-        <w:t>.</w:t>
-      </w:r>
-      <w:r>
-        <w:rPr>
-          <w:rFonts w:ascii="Calibri" w:hAnsi="Calibri"/>
-          <w:color w:val="000000"/>
-          <w:sz w:val="24"/>
-        </w:rPr>
-        <w:t xml:space="preserve"> This sophisticated defense system has evolved over millennia, honed by the relentless crucible of natural selection, to become a masterpiece of biological engineering</w:t>
+        <w:t xml:space="preserve"> By investigating chemical reactions, scientists can manipulate and transform substances, leading to new materials and advancements in various fields</w:t>
       </w:r>
       <w:r>
         <w:rPr>
@@ -212,7 +180,7 @@
           <w:sz w:val="24"/>
         </w:rPr>
         <w:br/>
-        <w:t>Yet, the challenges faced by our immune system are constantly evolving</w:t>
+        <w:t>Moreover, chemistry plays a vital role in our understanding of living organisms</w:t>
       </w:r>
       <w:r>
         <w:rPr>
@@ -228,7 +196,7 @@
           <w:color w:val="000000"/>
           <w:sz w:val="24"/>
         </w:rPr>
-        <w:t xml:space="preserve"> Pathogens mutate and adapt, seeking to evade our defenses</w:t>
+        <w:t xml:space="preserve"> It helps unravel the intricate processes that occur within biological systems, contributing to our knowledge of metabolism, DNA, and the complex interactions that sustain life</w:t>
       </w:r>
       <w:r>
         <w:rPr>
@@ -244,7 +212,7 @@
           <w:color w:val="000000"/>
           <w:sz w:val="24"/>
         </w:rPr>
-        <w:t xml:space="preserve"> New diseases emerge, testing the limits of our biological resilience</w:t>
+        <w:t xml:space="preserve"> Whether it's the study of biochemical reactions in cells or the development of new drugs, chemistry is essential for advancements in medicine and healthcare</w:t>
       </w:r>
       <w:r>
         <w:rPr>
@@ -260,7 +228,105 @@
           <w:color w:val="000000"/>
           <w:sz w:val="24"/>
         </w:rPr>
-        <w:t xml:space="preserve"> Understanding the intricacies of our immune system has become imperative, a quest that drives scientific exploration and fuels the search for novel therapies</w:t>
+        <w:br/>
+      </w:r>
+      <w:r>
+        <w:rPr>
+          <w:rFonts w:ascii="Calibri" w:hAnsi="Calibri"/>
+          <w:color w:val="000000"/>
+          <w:sz w:val="24"/>
+        </w:rPr>
+        <w:br/>
+        <w:t>Einstein famously said: "The only source of knowledge is experience</w:t>
+      </w:r>
+      <w:r>
+        <w:rPr>
+          <w:rFonts w:ascii="Calibri" w:hAnsi="Calibri"/>
+          <w:color w:val="000000"/>
+          <w:sz w:val="24"/>
+        </w:rPr>
+        <w:t>.</w:t>
+      </w:r>
+      <w:r>
+        <w:rPr>
+          <w:rFonts w:ascii="Calibri" w:hAnsi="Calibri"/>
+          <w:color w:val="000000"/>
+          <w:sz w:val="24"/>
+        </w:rPr>
+        <w:t>" Our ability to learn from our experiences has led to a steady accumulation of knowledge over time, helping us understand the world around us better</w:t>
+      </w:r>
+      <w:r>
+        <w:rPr>
+          <w:rFonts w:ascii="Calibri" w:hAnsi="Calibri"/>
+          <w:color w:val="000000"/>
+          <w:sz w:val="24"/>
+        </w:rPr>
+        <w:t>.</w:t>
+      </w:r>
+      <w:r>
+        <w:rPr>
+          <w:rFonts w:ascii="Calibri" w:hAnsi="Calibri"/>
+          <w:color w:val="000000"/>
+          <w:sz w:val="24"/>
+        </w:rPr>
+        <w:t xml:space="preserve"> One area where this is particularly evident is in government, where the study of political systems and public policies can provide valuable lessons for improving governance and decision-making</w:t>
+      </w:r>
+      <w:r>
+        <w:rPr>
+          <w:rFonts w:ascii="Calibri" w:hAnsi="Calibri"/>
+          <w:color w:val="000000"/>
+          <w:sz w:val="24"/>
+        </w:rPr>
+        <w:t>.</w:t>
+      </w:r>
+      <w:r>
+        <w:rPr>
+          <w:rFonts w:ascii="Calibri" w:hAnsi="Calibri"/>
+          <w:color w:val="000000"/>
+          <w:sz w:val="24"/>
+        </w:rPr>
+        <w:br/>
+      </w:r>
+      <w:r>
+        <w:rPr>
+          <w:rFonts w:ascii="Calibri" w:hAnsi="Calibri"/>
+          <w:color w:val="000000"/>
+          <w:sz w:val="24"/>
+        </w:rPr>
+        <w:br/>
+        <w:t>From the ancient democracies of Greece and Rome to modern representative republics, governments have experimented with various structures and methods of ruling</w:t>
+      </w:r>
+      <w:r>
+        <w:rPr>
+          <w:rFonts w:ascii="Calibri" w:hAnsi="Calibri"/>
+          <w:color w:val="000000"/>
+          <w:sz w:val="24"/>
+        </w:rPr>
+        <w:t>.</w:t>
+      </w:r>
+      <w:r>
+        <w:rPr>
+          <w:rFonts w:ascii="Calibri" w:hAnsi="Calibri"/>
+          <w:color w:val="000000"/>
+          <w:sz w:val="24"/>
+        </w:rPr>
+        <w:t xml:space="preserve"> The study of government helps us understand the strengths and weaknesses of different political systems, allowing us to learn from the successes and failures of the past</w:t>
+      </w:r>
+      <w:r>
+        <w:rPr>
+          <w:rFonts w:ascii="Calibri" w:hAnsi="Calibri"/>
+          <w:color w:val="000000"/>
+          <w:sz w:val="24"/>
+        </w:rPr>
+        <w:t>.</w:t>
+      </w:r>
+      <w:r>
+        <w:rPr>
+          <w:rFonts w:ascii="Calibri" w:hAnsi="Calibri"/>
+          <w:color w:val="000000"/>
+          <w:sz w:val="24"/>
+        </w:rPr>
+        <w:t xml:space="preserve"> This knowledge can inform policy choices and help leaders make more informed decisions, leading to better outcomes for citizens</w:t>
       </w:r>
       <w:r>
         <w:rPr>
@@ -278,6 +344,7 @@
           <w:color w:val="000000"/>
           <w:sz w:val="28"/>
         </w:rPr>
+        <w:lastRenderedPageBreak/>
         <w:t>Summary</w:t>
       </w:r>
     </w:p>
@@ -287,7 +354,7 @@
           <w:rFonts w:ascii="Calibri" w:hAnsi="Calibri"/>
           <w:color w:val="000000"/>
         </w:rPr>
-        <w:t>Our immune system is a biological marvel, safeguarding our well-being against a relentless barrage of pathogens</w:t>
+        <w:t>Chemistry, the study of matter and its properties, provides a comprehensive understanding of the world around us</w:t>
       </w:r>
       <w:r>
         <w:rPr>
@@ -301,7 +368,7 @@
           <w:rFonts w:ascii="Calibri" w:hAnsi="Calibri"/>
           <w:color w:val="000000"/>
         </w:rPr>
-        <w:t xml:space="preserve"> Its intricate network of cells, molecules, and mechanisms orchestrates a symphony of defense, a testament to nature's profound ingenuity</w:t>
+        <w:t xml:space="preserve"> It investigates the behavior of atoms, molecules, and chemical reactions, leading to new materials and advancements in various fields</w:t>
       </w:r>
       <w:r>
         <w:rPr>
@@ -315,7 +382,7 @@
           <w:rFonts w:ascii="Calibri" w:hAnsi="Calibri"/>
           <w:color w:val="000000"/>
         </w:rPr>
-        <w:t xml:space="preserve"> The study of immunology unlocks the secrets of this intricate system, paving the way for novel therapies and strategies to combat infectious diseases</w:t>
+        <w:t xml:space="preserve"> Chemistry also plays a crucial role in biology, unraveling the intricate processes within living organisms and advancing medicine</w:t>
       </w:r>
       <w:r>
         <w:rPr>
@@ -329,7 +396,7 @@
           <w:rFonts w:ascii="Calibri" w:hAnsi="Calibri"/>
           <w:color w:val="000000"/>
         </w:rPr>
-        <w:t xml:space="preserve"> As we delve deeper into the mysteries of immunity, we uncover the extraordinary resilience of the human body and gain invaluable insights into the delicate balance between health and disease</w:t>
+        <w:t xml:space="preserve"> Its study offers a valuable lens through which we can understand the world, solve problems, and make informed decisions</w:t>
       </w:r>
       <w:r>
         <w:rPr>
@@ -339,6 +406,7 @@
         <w:t>.</w:t>
       </w:r>
     </w:p>
+    <w:p/>
     <w:sectPr>
       <w:pgSz w:w="12240" w:h="15840"/>
       <w:pgMar w:top="1440" w:right="1800" w:bottom="1440" w:left="1800" w:header="720" w:footer="720" w:gutter="0"/>
@@ -522,31 +590,31 @@
       </w:rPr>
     </w:lvl>
   </w:abstractNum>
-  <w:num w:numId="1" w16cid:durableId="1102728939">
+  <w:num w:numId="1" w16cid:durableId="293483300">
     <w:abstractNumId w:val="8"/>
   </w:num>
-  <w:num w:numId="2" w16cid:durableId="89277482">
+  <w:num w:numId="2" w16cid:durableId="411663715">
     <w:abstractNumId w:val="6"/>
   </w:num>
-  <w:num w:numId="3" w16cid:durableId="1814057539">
+  <w:num w:numId="3" w16cid:durableId="1424569374">
     <w:abstractNumId w:val="5"/>
   </w:num>
-  <w:num w:numId="4" w16cid:durableId="141898645">
+  <w:num w:numId="4" w16cid:durableId="1163277182">
     <w:abstractNumId w:val="4"/>
   </w:num>
-  <w:num w:numId="5" w16cid:durableId="629019761">
+  <w:num w:numId="5" w16cid:durableId="1869946863">
     <w:abstractNumId w:val="7"/>
   </w:num>
-  <w:num w:numId="6" w16cid:durableId="69273708">
+  <w:num w:numId="6" w16cid:durableId="1380596369">
     <w:abstractNumId w:val="3"/>
   </w:num>
-  <w:num w:numId="7" w16cid:durableId="2030789454">
+  <w:num w:numId="7" w16cid:durableId="539829525">
     <w:abstractNumId w:val="2"/>
   </w:num>
-  <w:num w:numId="8" w16cid:durableId="507601060">
+  <w:num w:numId="8" w16cid:durableId="1773354847">
     <w:abstractNumId w:val="1"/>
   </w:num>
-  <w:num w:numId="9" w16cid:durableId="1146238699">
+  <w:num w:numId="9" w16cid:durableId="1347174164">
     <w:abstractNumId w:val="0"/>
   </w:num>
 </w:numbering>
